--- a/Slide/buoi4/git.docx
+++ b/Slide/buoi4/git.docx
@@ -2453,8 +2453,6 @@
           </wp:inline>
         </w:drawing>
       </w:r>
-      <w:bookmarkStart w:id="0" w:name="_GoBack"/>
-      <w:bookmarkEnd w:id="0"/>
     </w:p>
     <w:p>
       <w:r>
@@ -2992,6 +2990,49 @@
             </a:graphic>
           </wp:inline>
         </w:drawing>
+      </w:r>
+    </w:p>
+    <w:p/>
+    <w:p>
+      <w:r>
+        <w:t xml:space="preserve">+ </w:t>
+      </w:r>
+      <w:proofErr w:type="spellStart"/>
+      <w:r>
+        <w:t>Gitf</w:t>
+      </w:r>
+      <w:proofErr w:type="spellEnd"/>
+      <w:r>
+        <w:t xml:space="preserve"> : </w:t>
+      </w:r>
+      <w:proofErr w:type="spellStart"/>
+      <w:r>
+        <w:t>xem</w:t>
+      </w:r>
+      <w:proofErr w:type="spellEnd"/>
+      <w:r>
+        <w:t xml:space="preserve"> </w:t>
+      </w:r>
+      <w:proofErr w:type="spellStart"/>
+      <w:r>
+        <w:t>lịch</w:t>
+      </w:r>
+      <w:proofErr w:type="spellEnd"/>
+      <w:r>
+        <w:t xml:space="preserve"> </w:t>
+      </w:r>
+      <w:proofErr w:type="spellStart"/>
+      <w:r>
+        <w:t>sử</w:t>
+      </w:r>
+      <w:proofErr w:type="spellEnd"/>
+      <w:r>
+        <w:t xml:space="preserve"> co</w:t>
+      </w:r>
+      <w:bookmarkStart w:id="0" w:name="_GoBack"/>
+      <w:bookmarkEnd w:id="0"/>
+      <w:r>
+        <w:t xml:space="preserve">mmit </w:t>
       </w:r>
     </w:p>
     <w:sectPr>
